--- a/v1/ProjectSiteReport (1).docx
+++ b/v1/ProjectSiteReport (1).docx
@@ -411,6 +411,103 @@
           <w:rFonts w:ascii="Arial" w:hAnsi="Arial" w:cs="Arial"/>
         </w:rPr>
       </w:pPr>
+      <w:r>
+        <w:rPr>
+          <w:rFonts w:ascii="Arial" w:hAnsi="Arial" w:cs="Arial"/>
+          <w:noProof/>
+        </w:rPr>
+        <w:drawing>
+          <wp:inline distT="0" distB="0" distL="0" distR="0" wp14:anchorId="08A88E6B" wp14:editId="523FB42E">
+            <wp:extent cx="5105400" cy="3689296"/>
+            <wp:effectExtent l="0" t="0" r="0" b="6985"/>
+            <wp:docPr id="2" name="Picture 2" descr="A screenshot of a social media post&#10;&#10;Description automatically generated"/>
+            <wp:cNvGraphicFramePr>
+              <a:graphicFrameLocks xmlns:a="http://schemas.openxmlformats.org/drawingml/2006/main" noChangeAspect="1"/>
+            </wp:cNvGraphicFramePr>
+            <a:graphic xmlns:a="http://schemas.openxmlformats.org/drawingml/2006/main">
+              <a:graphicData uri="http://schemas.openxmlformats.org/drawingml/2006/picture">
+                <pic:pic xmlns:pic="http://schemas.openxmlformats.org/drawingml/2006/picture">
+                  <pic:nvPicPr>
+                    <pic:cNvPr id="2" name="index.html in github 1 (2).PNG"/>
+                    <pic:cNvPicPr/>
+                  </pic:nvPicPr>
+                  <pic:blipFill>
+                    <a:blip r:embed="rId8"/>
+                    <a:stretch>
+                      <a:fillRect/>
+                    </a:stretch>
+                  </pic:blipFill>
+                  <pic:spPr>
+                    <a:xfrm>
+                      <a:off x="0" y="0"/>
+                      <a:ext cx="5188828" cy="3749583"/>
+                    </a:xfrm>
+                    <a:prstGeom prst="rect">
+                      <a:avLst/>
+                    </a:prstGeom>
+                  </pic:spPr>
+                </pic:pic>
+              </a:graphicData>
+            </a:graphic>
+          </wp:inline>
+        </w:drawing>
+      </w:r>
+    </w:p>
+    <w:p>
+      <w:pPr>
+        <w:rPr>
+          <w:rFonts w:ascii="Arial" w:hAnsi="Arial" w:cs="Arial"/>
+        </w:rPr>
+      </w:pPr>
+      <w:r>
+        <w:rPr>
+          <w:rFonts w:ascii="Arial" w:hAnsi="Arial" w:cs="Arial"/>
+          <w:noProof/>
+        </w:rPr>
+        <w:lastRenderedPageBreak/>
+        <w:drawing>
+          <wp:inline distT="0" distB="0" distL="0" distR="0" wp14:anchorId="2D8BBE6C" wp14:editId="1B01019C">
+            <wp:extent cx="4907280" cy="3340915"/>
+            <wp:effectExtent l="0" t="0" r="7620" b="0"/>
+            <wp:docPr id="3" name="Picture 3" descr="A screenshot of a social media post&#10;&#10;Description automatically generated"/>
+            <wp:cNvGraphicFramePr>
+              <a:graphicFrameLocks xmlns:a="http://schemas.openxmlformats.org/drawingml/2006/main" noChangeAspect="1"/>
+            </wp:cNvGraphicFramePr>
+            <a:graphic xmlns:a="http://schemas.openxmlformats.org/drawingml/2006/main">
+              <a:graphicData uri="http://schemas.openxmlformats.org/drawingml/2006/picture">
+                <pic:pic xmlns:pic="http://schemas.openxmlformats.org/drawingml/2006/picture">
+                  <pic:nvPicPr>
+                    <pic:cNvPr id="3" name="index.html in github 2.PNG"/>
+                    <pic:cNvPicPr/>
+                  </pic:nvPicPr>
+                  <pic:blipFill>
+                    <a:blip r:embed="rId9"/>
+                    <a:stretch>
+                      <a:fillRect/>
+                    </a:stretch>
+                  </pic:blipFill>
+                  <pic:spPr>
+                    <a:xfrm>
+                      <a:off x="0" y="0"/>
+                      <a:ext cx="4935176" cy="3359907"/>
+                    </a:xfrm>
+                    <a:prstGeom prst="rect">
+                      <a:avLst/>
+                    </a:prstGeom>
+                  </pic:spPr>
+                </pic:pic>
+              </a:graphicData>
+            </a:graphic>
+          </wp:inline>
+        </w:drawing>
+      </w:r>
+    </w:p>
+    <w:p>
+      <w:pPr>
+        <w:rPr>
+          <w:rFonts w:ascii="Arial" w:hAnsi="Arial" w:cs="Arial"/>
+        </w:rPr>
+      </w:pPr>
     </w:p>
     <w:p>
       <w:pPr>
@@ -498,6 +595,54 @@
           <w:rFonts w:ascii="Arial" w:hAnsi="Arial" w:cs="Arial"/>
         </w:rPr>
       </w:pPr>
+      <w:r>
+        <w:rPr>
+          <w:rFonts w:ascii="Arial" w:hAnsi="Arial" w:cs="Arial"/>
+          <w:noProof/>
+        </w:rPr>
+        <w:drawing>
+          <wp:inline distT="0" distB="0" distL="0" distR="0" wp14:anchorId="3B66A175" wp14:editId="49538A92">
+            <wp:extent cx="6286500" cy="3534410"/>
+            <wp:effectExtent l="0" t="0" r="0" b="8890"/>
+            <wp:docPr id="6" name="Picture 6" descr="A screenshot of a cell phone&#10;&#10;Description automatically generated"/>
+            <wp:cNvGraphicFramePr>
+              <a:graphicFrameLocks xmlns:a="http://schemas.openxmlformats.org/drawingml/2006/main" noChangeAspect="1"/>
+            </wp:cNvGraphicFramePr>
+            <a:graphic xmlns:a="http://schemas.openxmlformats.org/drawingml/2006/main">
+              <a:graphicData uri="http://schemas.openxmlformats.org/drawingml/2006/picture">
+                <pic:pic xmlns:pic="http://schemas.openxmlformats.org/drawingml/2006/picture">
+                  <pic:nvPicPr>
+                    <pic:cNvPr id="6" name="index.html validator.PNG"/>
+                    <pic:cNvPicPr/>
+                  </pic:nvPicPr>
+                  <pic:blipFill>
+                    <a:blip r:embed="rId10"/>
+                    <a:stretch>
+                      <a:fillRect/>
+                    </a:stretch>
+                  </pic:blipFill>
+                  <pic:spPr>
+                    <a:xfrm>
+                      <a:off x="0" y="0"/>
+                      <a:ext cx="6286500" cy="3534410"/>
+                    </a:xfrm>
+                    <a:prstGeom prst="rect">
+                      <a:avLst/>
+                    </a:prstGeom>
+                  </pic:spPr>
+                </pic:pic>
+              </a:graphicData>
+            </a:graphic>
+          </wp:inline>
+        </w:drawing>
+      </w:r>
+    </w:p>
+    <w:p>
+      <w:pPr>
+        <w:rPr>
+          <w:rFonts w:ascii="Arial" w:hAnsi="Arial" w:cs="Arial"/>
+        </w:rPr>
+      </w:pPr>
     </w:p>
     <w:p>
       <w:pPr>
@@ -528,9 +673,50 @@
     </w:p>
     <w:p>
       <w:pPr>
+        <w:rPr>
+          <w:rFonts w:ascii="Arial" w:hAnsi="Arial" w:cs="Arial"/>
+        </w:rPr>
+      </w:pPr>
+      <w:r>
+        <w:rPr>
+          <w:rFonts w:ascii="Arial" w:hAnsi="Arial" w:cs="Arial"/>
+        </w:rPr>
+        <w:t xml:space="preserve">Error 2-3: I tried for a while to fix this and every time I messed with it the picture would disappear. </w:t>
+      </w:r>
+      <w:proofErr w:type="gramStart"/>
+      <w:r>
+        <w:rPr>
+          <w:rFonts w:ascii="Arial" w:hAnsi="Arial" w:cs="Arial"/>
+        </w:rPr>
+        <w:t>So</w:t>
+      </w:r>
+      <w:proofErr w:type="gramEnd"/>
+      <w:r>
+        <w:rPr>
+          <w:rFonts w:ascii="Arial" w:hAnsi="Arial" w:cs="Arial"/>
+        </w:rPr>
+        <w:t xml:space="preserve"> I decided to leave it until we learn more about images. </w:t>
+      </w:r>
+    </w:p>
+    <w:p>
+      <w:pPr>
+        <w:rPr>
+          <w:rFonts w:ascii="Arial" w:hAnsi="Arial" w:cs="Arial"/>
+        </w:rPr>
+      </w:pPr>
+      <w:r>
+        <w:rPr>
+          <w:rFonts w:ascii="Arial" w:hAnsi="Arial" w:cs="Arial"/>
+        </w:rPr>
+        <w:t xml:space="preserve">Error 4: I could not find the stray footer tag. </w:t>
+      </w:r>
+    </w:p>
+    <w:p>
+      <w:pPr>
         <w:pStyle w:val="Heading1"/>
       </w:pPr>
       <w:r>
+        <w:lastRenderedPageBreak/>
         <w:t>about.html</w:t>
       </w:r>
     </w:p>
@@ -584,6 +770,102 @@
           <w:rFonts w:ascii="Arial" w:hAnsi="Arial" w:cs="Arial"/>
         </w:rPr>
       </w:pPr>
+      <w:r>
+        <w:rPr>
+          <w:rFonts w:ascii="Arial" w:hAnsi="Arial" w:cs="Arial"/>
+          <w:noProof/>
+        </w:rPr>
+        <w:drawing>
+          <wp:inline distT="0" distB="0" distL="0" distR="0" wp14:anchorId="22072DD1" wp14:editId="5E207199">
+            <wp:extent cx="4259580" cy="3036779"/>
+            <wp:effectExtent l="0" t="0" r="7620" b="0"/>
+            <wp:docPr id="4" name="Picture 4" descr="A screenshot of a social media post&#10;&#10;Description automatically generated"/>
+            <wp:cNvGraphicFramePr>
+              <a:graphicFrameLocks xmlns:a="http://schemas.openxmlformats.org/drawingml/2006/main" noChangeAspect="1"/>
+            </wp:cNvGraphicFramePr>
+            <a:graphic xmlns:a="http://schemas.openxmlformats.org/drawingml/2006/main">
+              <a:graphicData uri="http://schemas.openxmlformats.org/drawingml/2006/picture">
+                <pic:pic xmlns:pic="http://schemas.openxmlformats.org/drawingml/2006/picture">
+                  <pic:nvPicPr>
+                    <pic:cNvPr id="4" name="about.html in github 1.PNG"/>
+                    <pic:cNvPicPr/>
+                  </pic:nvPicPr>
+                  <pic:blipFill>
+                    <a:blip r:embed="rId11"/>
+                    <a:stretch>
+                      <a:fillRect/>
+                    </a:stretch>
+                  </pic:blipFill>
+                  <pic:spPr>
+                    <a:xfrm>
+                      <a:off x="0" y="0"/>
+                      <a:ext cx="4273041" cy="3046376"/>
+                    </a:xfrm>
+                    <a:prstGeom prst="rect">
+                      <a:avLst/>
+                    </a:prstGeom>
+                  </pic:spPr>
+                </pic:pic>
+              </a:graphicData>
+            </a:graphic>
+          </wp:inline>
+        </w:drawing>
+      </w:r>
+    </w:p>
+    <w:p>
+      <w:pPr>
+        <w:rPr>
+          <w:rFonts w:ascii="Arial" w:hAnsi="Arial" w:cs="Arial"/>
+        </w:rPr>
+      </w:pPr>
+      <w:r>
+        <w:rPr>
+          <w:rFonts w:ascii="Arial" w:hAnsi="Arial" w:cs="Arial"/>
+          <w:noProof/>
+        </w:rPr>
+        <w:drawing>
+          <wp:inline distT="0" distB="0" distL="0" distR="0" wp14:anchorId="09080EDD" wp14:editId="69D577DC">
+            <wp:extent cx="4480560" cy="3157211"/>
+            <wp:effectExtent l="0" t="0" r="0" b="5715"/>
+            <wp:docPr id="5" name="Picture 5" descr="A screenshot of a cell phone&#10;&#10;Description automatically generated"/>
+            <wp:cNvGraphicFramePr>
+              <a:graphicFrameLocks xmlns:a="http://schemas.openxmlformats.org/drawingml/2006/main" noChangeAspect="1"/>
+            </wp:cNvGraphicFramePr>
+            <a:graphic xmlns:a="http://schemas.openxmlformats.org/drawingml/2006/main">
+              <a:graphicData uri="http://schemas.openxmlformats.org/drawingml/2006/picture">
+                <pic:pic xmlns:pic="http://schemas.openxmlformats.org/drawingml/2006/picture">
+                  <pic:nvPicPr>
+                    <pic:cNvPr id="5" name="about.html in github 2.PNG"/>
+                    <pic:cNvPicPr/>
+                  </pic:nvPicPr>
+                  <pic:blipFill>
+                    <a:blip r:embed="rId12"/>
+                    <a:stretch>
+                      <a:fillRect/>
+                    </a:stretch>
+                  </pic:blipFill>
+                  <pic:spPr>
+                    <a:xfrm>
+                      <a:off x="0" y="0"/>
+                      <a:ext cx="4487430" cy="3162052"/>
+                    </a:xfrm>
+                    <a:prstGeom prst="rect">
+                      <a:avLst/>
+                    </a:prstGeom>
+                  </pic:spPr>
+                </pic:pic>
+              </a:graphicData>
+            </a:graphic>
+          </wp:inline>
+        </w:drawing>
+      </w:r>
+    </w:p>
+    <w:p>
+      <w:pPr>
+        <w:rPr>
+          <w:rFonts w:ascii="Arial" w:hAnsi="Arial" w:cs="Arial"/>
+        </w:rPr>
+      </w:pPr>
     </w:p>
     <w:p>
       <w:pPr>
@@ -665,6 +947,55 @@
           <w:rFonts w:ascii="Arial" w:hAnsi="Arial" w:cs="Arial"/>
         </w:rPr>
       </w:pPr>
+      <w:r>
+        <w:rPr>
+          <w:rFonts w:ascii="Arial" w:hAnsi="Arial" w:cs="Arial"/>
+          <w:noProof/>
+        </w:rPr>
+        <w:lastRenderedPageBreak/>
+        <w:drawing>
+          <wp:inline distT="0" distB="0" distL="0" distR="0" wp14:anchorId="59D0DF5D" wp14:editId="556D3BD0">
+            <wp:extent cx="6286500" cy="3534410"/>
+            <wp:effectExtent l="0" t="0" r="0" b="8890"/>
+            <wp:docPr id="7" name="Picture 7" descr="A screenshot of a social media post&#10;&#10;Description automatically generated"/>
+            <wp:cNvGraphicFramePr>
+              <a:graphicFrameLocks xmlns:a="http://schemas.openxmlformats.org/drawingml/2006/main" noChangeAspect="1"/>
+            </wp:cNvGraphicFramePr>
+            <a:graphic xmlns:a="http://schemas.openxmlformats.org/drawingml/2006/main">
+              <a:graphicData uri="http://schemas.openxmlformats.org/drawingml/2006/picture">
+                <pic:pic xmlns:pic="http://schemas.openxmlformats.org/drawingml/2006/picture">
+                  <pic:nvPicPr>
+                    <pic:cNvPr id="7" name="about.html validator.PNG"/>
+                    <pic:cNvPicPr/>
+                  </pic:nvPicPr>
+                  <pic:blipFill>
+                    <a:blip r:embed="rId13"/>
+                    <a:stretch>
+                      <a:fillRect/>
+                    </a:stretch>
+                  </pic:blipFill>
+                  <pic:spPr>
+                    <a:xfrm>
+                      <a:off x="0" y="0"/>
+                      <a:ext cx="6286500" cy="3534410"/>
+                    </a:xfrm>
+                    <a:prstGeom prst="rect">
+                      <a:avLst/>
+                    </a:prstGeom>
+                  </pic:spPr>
+                </pic:pic>
+              </a:graphicData>
+            </a:graphic>
+          </wp:inline>
+        </w:drawing>
+      </w:r>
+    </w:p>
+    <w:p>
+      <w:pPr>
+        <w:rPr>
+          <w:rFonts w:ascii="Arial" w:hAnsi="Arial" w:cs="Arial"/>
+        </w:rPr>
+      </w:pPr>
     </w:p>
     <w:p>
       <w:pPr>
@@ -695,95 +1026,156 @@
     </w:p>
     <w:p>
       <w:pPr>
+        <w:rPr>
+          <w:rFonts w:ascii="Arial" w:hAnsi="Arial" w:cs="Arial"/>
+        </w:rPr>
+      </w:pPr>
+      <w:r>
+        <w:rPr>
+          <w:rFonts w:ascii="Arial" w:hAnsi="Arial" w:cs="Arial"/>
+        </w:rPr>
+        <w:t xml:space="preserve">Error 1: I do not know what other element was also open of the same type. I tried taking out the body and that made another error. </w:t>
+      </w:r>
+    </w:p>
+    <w:p>
+      <w:pPr>
+        <w:rPr>
+          <w:rFonts w:ascii="Arial" w:hAnsi="Arial" w:cs="Arial"/>
+        </w:rPr>
+      </w:pPr>
+    </w:p>
+    <w:p>
+      <w:pPr>
         <w:pStyle w:val="Heading1"/>
       </w:pPr>
       <w:r>
+        <w:t>styles.css</w:t>
+      </w:r>
+    </w:p>
+    <w:p>
+      <w:pPr>
+        <w:rPr>
+          <w:rFonts w:ascii="Arial" w:hAnsi="Arial" w:cs="Arial"/>
+        </w:rPr>
+      </w:pPr>
+    </w:p>
+    <w:p>
+      <w:pPr>
+        <w:rPr>
+          <w:rFonts w:ascii="Arial" w:hAnsi="Arial" w:cs="Arial"/>
+        </w:rPr>
+      </w:pPr>
+      <w:r>
+        <w:rPr>
+          <w:rFonts w:ascii="Arial" w:hAnsi="Arial" w:cs="Arial"/>
+        </w:rPr>
+        <w:t xml:space="preserve">Include a validation screenshot of </w:t>
+      </w:r>
+      <w:proofErr w:type="spellStart"/>
+      <w:r>
+        <w:rPr>
+          <w:rFonts w:ascii="Arial" w:hAnsi="Arial" w:cs="Arial"/>
+          <w:b/>
+        </w:rPr>
+        <w:t>url</w:t>
+      </w:r>
+      <w:proofErr w:type="spellEnd"/>
+      <w:r>
+        <w:rPr>
+          <w:rFonts w:ascii="Arial" w:hAnsi="Arial" w:cs="Arial"/>
+          <w:b/>
+        </w:rPr>
+        <w:t>-based validation</w:t>
+      </w:r>
+      <w:r>
+        <w:rPr>
+          <w:rFonts w:ascii="Arial" w:hAnsi="Arial" w:cs="Arial"/>
+        </w:rPr>
+        <w:t xml:space="preserve"> of your styles.css from cis2, using the w3 </w:t>
+      </w:r>
+      <w:r>
+        <w:rPr>
+          <w:rFonts w:ascii="Arial" w:hAnsi="Arial" w:cs="Arial"/>
+        </w:rPr>
+        <w:t xml:space="preserve">validator (include the </w:t>
+      </w:r>
+      <w:proofErr w:type="spellStart"/>
+      <w:r>
+        <w:rPr>
+          <w:rFonts w:ascii="Arial" w:hAnsi="Arial" w:cs="Arial"/>
+        </w:rPr>
+        <w:t>url</w:t>
+      </w:r>
+      <w:proofErr w:type="spellEnd"/>
+      <w:r>
+        <w:rPr>
+          <w:rFonts w:ascii="Arial" w:hAnsi="Arial" w:cs="Arial"/>
+        </w:rPr>
+        <w:t xml:space="preserve"> entered for validation in the screenshot). To get to the CSS URL, use view-source on the HTML and then click on the &lt;link&gt; that has the </w:t>
+      </w:r>
+      <w:proofErr w:type="spellStart"/>
+      <w:r>
+        <w:rPr>
+          <w:rFonts w:ascii="Arial" w:hAnsi="Arial" w:cs="Arial"/>
+        </w:rPr>
+        <w:t>href</w:t>
+      </w:r>
+      <w:proofErr w:type="spellEnd"/>
+      <w:r>
+        <w:rPr>
+          <w:rFonts w:ascii="Arial" w:hAnsi="Arial" w:cs="Arial"/>
+        </w:rPr>
+        <w:t xml:space="preserve"> to the CSS file. This opens the CSS in its own tab in the browser, get the URL to it from your browser’s address bar:</w:t>
+      </w:r>
+    </w:p>
+    <w:p>
+      <w:pPr>
+        <w:rPr>
+          <w:rFonts w:ascii="Arial" w:hAnsi="Arial" w:cs="Arial"/>
+        </w:rPr>
+      </w:pPr>
+      <w:r>
+        <w:rPr>
+          <w:rFonts w:ascii="Arial" w:hAnsi="Arial" w:cs="Arial"/>
+          <w:noProof/>
+        </w:rPr>
         <w:lastRenderedPageBreak/>
-        <w:t>styles.css</w:t>
-      </w:r>
-    </w:p>
-    <w:p>
-      <w:pPr>
-        <w:rPr>
-          <w:rFonts w:ascii="Arial" w:hAnsi="Arial" w:cs="Arial"/>
-        </w:rPr>
-      </w:pPr>
-    </w:p>
-    <w:p>
-      <w:pPr>
-        <w:rPr>
-          <w:rFonts w:ascii="Arial" w:hAnsi="Arial" w:cs="Arial"/>
-        </w:rPr>
-      </w:pPr>
-      <w:r>
-        <w:rPr>
-          <w:rFonts w:ascii="Arial" w:hAnsi="Arial" w:cs="Arial"/>
-        </w:rPr>
-        <w:t xml:space="preserve">Include a validation screenshot of </w:t>
-      </w:r>
-      <w:proofErr w:type="spellStart"/>
-      <w:r>
-        <w:rPr>
-          <w:rFonts w:ascii="Arial" w:hAnsi="Arial" w:cs="Arial"/>
-          <w:b/>
-        </w:rPr>
-        <w:t>url</w:t>
-      </w:r>
-      <w:proofErr w:type="spellEnd"/>
-      <w:r>
-        <w:rPr>
-          <w:rFonts w:ascii="Arial" w:hAnsi="Arial" w:cs="Arial"/>
-          <w:b/>
-        </w:rPr>
-        <w:t>-based validation</w:t>
-      </w:r>
-      <w:r>
-        <w:rPr>
-          <w:rFonts w:ascii="Arial" w:hAnsi="Arial" w:cs="Arial"/>
-        </w:rPr>
-        <w:t xml:space="preserve"> of your styles.css from cis2, using the w3 </w:t>
-      </w:r>
-      <w:r>
-        <w:rPr>
-          <w:rFonts w:ascii="Arial" w:hAnsi="Arial" w:cs="Arial"/>
-        </w:rPr>
-        <w:t xml:space="preserve">validator (include the </w:t>
-      </w:r>
-      <w:proofErr w:type="spellStart"/>
-      <w:r>
-        <w:rPr>
-          <w:rFonts w:ascii="Arial" w:hAnsi="Arial" w:cs="Arial"/>
-        </w:rPr>
-        <w:t>url</w:t>
-      </w:r>
-      <w:proofErr w:type="spellEnd"/>
-      <w:r>
-        <w:rPr>
-          <w:rFonts w:ascii="Arial" w:hAnsi="Arial" w:cs="Arial"/>
-        </w:rPr>
-        <w:t xml:space="preserve"> entered for validation in the screenshot). To get to the CSS URL, use view-source on the HTML and then click on the &lt;link&gt; that has the </w:t>
-      </w:r>
-      <w:proofErr w:type="spellStart"/>
-      <w:r>
-        <w:rPr>
-          <w:rFonts w:ascii="Arial" w:hAnsi="Arial" w:cs="Arial"/>
-        </w:rPr>
-        <w:t>href</w:t>
-      </w:r>
-      <w:proofErr w:type="spellEnd"/>
-      <w:r>
-        <w:rPr>
-          <w:rFonts w:ascii="Arial" w:hAnsi="Arial" w:cs="Arial"/>
-        </w:rPr>
-        <w:t xml:space="preserve"> to the CSS file. This opens the CSS in its own tab in the browser, get the URL to it from your browser’s address bar:</w:t>
-      </w:r>
-    </w:p>
-    <w:p>
-      <w:pPr>
-        <w:rPr>
-          <w:rFonts w:ascii="Arial" w:hAnsi="Arial" w:cs="Arial"/>
-        </w:rPr>
-      </w:pPr>
+        <w:drawing>
+          <wp:inline distT="0" distB="0" distL="0" distR="0" wp14:anchorId="0AD95A63" wp14:editId="45BD7E6E">
+            <wp:extent cx="6286500" cy="3534410"/>
+            <wp:effectExtent l="0" t="0" r="0" b="8890"/>
+            <wp:docPr id="10" name="Picture 10" descr="A screenshot of a social media post&#10;&#10;Description automatically generated"/>
+            <wp:cNvGraphicFramePr>
+              <a:graphicFrameLocks xmlns:a="http://schemas.openxmlformats.org/drawingml/2006/main" noChangeAspect="1"/>
+            </wp:cNvGraphicFramePr>
+            <a:graphic xmlns:a="http://schemas.openxmlformats.org/drawingml/2006/main">
+              <a:graphicData uri="http://schemas.openxmlformats.org/drawingml/2006/picture">
+                <pic:pic xmlns:pic="http://schemas.openxmlformats.org/drawingml/2006/picture">
+                  <pic:nvPicPr>
+                    <pic:cNvPr id="10" name="styles.css validator.PNG"/>
+                    <pic:cNvPicPr/>
+                  </pic:nvPicPr>
+                  <pic:blipFill>
+                    <a:blip r:embed="rId14"/>
+                    <a:stretch>
+                      <a:fillRect/>
+                    </a:stretch>
+                  </pic:blipFill>
+                  <pic:spPr>
+                    <a:xfrm>
+                      <a:off x="0" y="0"/>
+                      <a:ext cx="6286500" cy="3534410"/>
+                    </a:xfrm>
+                    <a:prstGeom prst="rect">
+                      <a:avLst/>
+                    </a:prstGeom>
+                  </pic:spPr>
+                </pic:pic>
+              </a:graphicData>
+            </a:graphic>
+          </wp:inline>
+        </w:drawing>
+      </w:r>
     </w:p>
     <w:p>
       <w:pPr>
@@ -814,6 +1206,19 @@
     </w:p>
     <w:p>
       <w:pPr>
+        <w:rPr>
+          <w:rFonts w:ascii="Arial" w:hAnsi="Arial" w:cs="Arial"/>
+        </w:rPr>
+      </w:pPr>
+      <w:r>
+        <w:rPr>
+          <w:rFonts w:ascii="Arial" w:hAnsi="Arial" w:cs="Arial"/>
+        </w:rPr>
+        <w:t>Errors 1-2: I do not know what those errors mean</w:t>
+      </w:r>
+    </w:p>
+    <w:p>
+      <w:pPr>
         <w:pStyle w:val="Heading1"/>
       </w:pPr>
       <w:r>
@@ -844,6 +1249,391 @@
         </w:rPr>
         <w:t>, repeat the processes above for them as well.</w:t>
       </w:r>
+    </w:p>
+    <w:p>
+      <w:pPr>
+        <w:rPr>
+          <w:rFonts w:ascii="Arial" w:hAnsi="Arial" w:cs="Arial"/>
+        </w:rPr>
+      </w:pPr>
+    </w:p>
+    <w:p>
+      <w:pPr>
+        <w:rPr>
+          <w:rFonts w:ascii="Arial" w:hAnsi="Arial" w:cs="Arial"/>
+        </w:rPr>
+      </w:pPr>
+      <w:r>
+        <w:rPr>
+          <w:rFonts w:ascii="Arial" w:hAnsi="Arial" w:cs="Arial"/>
+        </w:rPr>
+        <w:t>Services:</w:t>
+      </w:r>
+    </w:p>
+    <w:p>
+      <w:pPr>
+        <w:rPr>
+          <w:rFonts w:ascii="Arial" w:hAnsi="Arial" w:cs="Arial"/>
+        </w:rPr>
+      </w:pPr>
+      <w:r>
+        <w:rPr>
+          <w:rFonts w:ascii="Arial" w:hAnsi="Arial" w:cs="Arial"/>
+          <w:noProof/>
+        </w:rPr>
+        <w:drawing>
+          <wp:inline distT="0" distB="0" distL="0" distR="0" wp14:anchorId="2D64DCA2" wp14:editId="02C230CD">
+            <wp:extent cx="4145280" cy="2951523"/>
+            <wp:effectExtent l="0" t="0" r="7620" b="1270"/>
+            <wp:docPr id="11" name="Picture 11" descr="A screenshot of a cell phone&#10;&#10;Description automatically generated"/>
+            <wp:cNvGraphicFramePr>
+              <a:graphicFrameLocks xmlns:a="http://schemas.openxmlformats.org/drawingml/2006/main" noChangeAspect="1"/>
+            </wp:cNvGraphicFramePr>
+            <a:graphic xmlns:a="http://schemas.openxmlformats.org/drawingml/2006/main">
+              <a:graphicData uri="http://schemas.openxmlformats.org/drawingml/2006/picture">
+                <pic:pic xmlns:pic="http://schemas.openxmlformats.org/drawingml/2006/picture">
+                  <pic:nvPicPr>
+                    <pic:cNvPr id="11" name="services.html in github 1.PNG"/>
+                    <pic:cNvPicPr/>
+                  </pic:nvPicPr>
+                  <pic:blipFill>
+                    <a:blip r:embed="rId15"/>
+                    <a:stretch>
+                      <a:fillRect/>
+                    </a:stretch>
+                  </pic:blipFill>
+                  <pic:spPr>
+                    <a:xfrm>
+                      <a:off x="0" y="0"/>
+                      <a:ext cx="4156415" cy="2959451"/>
+                    </a:xfrm>
+                    <a:prstGeom prst="rect">
+                      <a:avLst/>
+                    </a:prstGeom>
+                  </pic:spPr>
+                </pic:pic>
+              </a:graphicData>
+            </a:graphic>
+          </wp:inline>
+        </w:drawing>
+      </w:r>
+    </w:p>
+    <w:p>
+      <w:pPr>
+        <w:rPr>
+          <w:rFonts w:ascii="Arial" w:hAnsi="Arial" w:cs="Arial"/>
+        </w:rPr>
+      </w:pPr>
+      <w:r>
+        <w:rPr>
+          <w:rFonts w:ascii="Arial" w:hAnsi="Arial" w:cs="Arial"/>
+          <w:noProof/>
+        </w:rPr>
+        <w:lastRenderedPageBreak/>
+        <w:drawing>
+          <wp:inline distT="0" distB="0" distL="0" distR="0" wp14:anchorId="5B665429" wp14:editId="77AA2F93">
+            <wp:extent cx="4221480" cy="3005779"/>
+            <wp:effectExtent l="0" t="0" r="7620" b="4445"/>
+            <wp:docPr id="12" name="Picture 12" descr="A screenshot of a social media post&#10;&#10;Description automatically generated"/>
+            <wp:cNvGraphicFramePr>
+              <a:graphicFrameLocks xmlns:a="http://schemas.openxmlformats.org/drawingml/2006/main" noChangeAspect="1"/>
+            </wp:cNvGraphicFramePr>
+            <a:graphic xmlns:a="http://schemas.openxmlformats.org/drawingml/2006/main">
+              <a:graphicData uri="http://schemas.openxmlformats.org/drawingml/2006/picture">
+                <pic:pic xmlns:pic="http://schemas.openxmlformats.org/drawingml/2006/picture">
+                  <pic:nvPicPr>
+                    <pic:cNvPr id="12" name="services.html in github 2.PNG"/>
+                    <pic:cNvPicPr/>
+                  </pic:nvPicPr>
+                  <pic:blipFill>
+                    <a:blip r:embed="rId16"/>
+                    <a:stretch>
+                      <a:fillRect/>
+                    </a:stretch>
+                  </pic:blipFill>
+                  <pic:spPr>
+                    <a:xfrm>
+                      <a:off x="0" y="0"/>
+                      <a:ext cx="4231772" cy="3013107"/>
+                    </a:xfrm>
+                    <a:prstGeom prst="rect">
+                      <a:avLst/>
+                    </a:prstGeom>
+                  </pic:spPr>
+                </pic:pic>
+              </a:graphicData>
+            </a:graphic>
+          </wp:inline>
+        </w:drawing>
+      </w:r>
+    </w:p>
+    <w:p>
+      <w:pPr>
+        <w:rPr>
+          <w:rFonts w:ascii="Arial" w:hAnsi="Arial" w:cs="Arial"/>
+        </w:rPr>
+      </w:pPr>
+      <w:r>
+        <w:rPr>
+          <w:rFonts w:ascii="Arial" w:hAnsi="Arial" w:cs="Arial"/>
+          <w:noProof/>
+        </w:rPr>
+        <w:drawing>
+          <wp:inline distT="0" distB="0" distL="0" distR="0" wp14:anchorId="6B81B632" wp14:editId="5E393F7D">
+            <wp:extent cx="4198620" cy="2458102"/>
+            <wp:effectExtent l="0" t="0" r="0" b="0"/>
+            <wp:docPr id="13" name="Picture 13" descr="A screenshot of a social media post&#10;&#10;Description automatically generated"/>
+            <wp:cNvGraphicFramePr>
+              <a:graphicFrameLocks xmlns:a="http://schemas.openxmlformats.org/drawingml/2006/main" noChangeAspect="1"/>
+            </wp:cNvGraphicFramePr>
+            <a:graphic xmlns:a="http://schemas.openxmlformats.org/drawingml/2006/main">
+              <a:graphicData uri="http://schemas.openxmlformats.org/drawingml/2006/picture">
+                <pic:pic xmlns:pic="http://schemas.openxmlformats.org/drawingml/2006/picture">
+                  <pic:nvPicPr>
+                    <pic:cNvPr id="13" name="services.html in github 3.PNG"/>
+                    <pic:cNvPicPr/>
+                  </pic:nvPicPr>
+                  <pic:blipFill>
+                    <a:blip r:embed="rId17"/>
+                    <a:stretch>
+                      <a:fillRect/>
+                    </a:stretch>
+                  </pic:blipFill>
+                  <pic:spPr>
+                    <a:xfrm>
+                      <a:off x="0" y="0"/>
+                      <a:ext cx="4242817" cy="2483977"/>
+                    </a:xfrm>
+                    <a:prstGeom prst="rect">
+                      <a:avLst/>
+                    </a:prstGeom>
+                  </pic:spPr>
+                </pic:pic>
+              </a:graphicData>
+            </a:graphic>
+          </wp:inline>
+        </w:drawing>
+      </w:r>
+    </w:p>
+    <w:p>
+      <w:pPr>
+        <w:rPr>
+          <w:rFonts w:ascii="Arial" w:hAnsi="Arial" w:cs="Arial"/>
+        </w:rPr>
+      </w:pPr>
+      <w:r>
+        <w:rPr>
+          <w:rFonts w:ascii="Arial" w:hAnsi="Arial" w:cs="Arial"/>
+          <w:noProof/>
+        </w:rPr>
+        <w:drawing>
+          <wp:inline distT="0" distB="0" distL="0" distR="0" wp14:anchorId="38EC022C" wp14:editId="0368B398">
+            <wp:extent cx="5097780" cy="2866085"/>
+            <wp:effectExtent l="0" t="0" r="7620" b="0"/>
+            <wp:docPr id="14" name="Picture 14" descr="A screenshot of a social media post&#10;&#10;Description automatically generated"/>
+            <wp:cNvGraphicFramePr>
+              <a:graphicFrameLocks xmlns:a="http://schemas.openxmlformats.org/drawingml/2006/main" noChangeAspect="1"/>
+            </wp:cNvGraphicFramePr>
+            <a:graphic xmlns:a="http://schemas.openxmlformats.org/drawingml/2006/main">
+              <a:graphicData uri="http://schemas.openxmlformats.org/drawingml/2006/picture">
+                <pic:pic xmlns:pic="http://schemas.openxmlformats.org/drawingml/2006/picture">
+                  <pic:nvPicPr>
+                    <pic:cNvPr id="14" name="services val.PNG"/>
+                    <pic:cNvPicPr/>
+                  </pic:nvPicPr>
+                  <pic:blipFill>
+                    <a:blip r:embed="rId18"/>
+                    <a:stretch>
+                      <a:fillRect/>
+                    </a:stretch>
+                  </pic:blipFill>
+                  <pic:spPr>
+                    <a:xfrm>
+                      <a:off x="0" y="0"/>
+                      <a:ext cx="5105036" cy="2870164"/>
+                    </a:xfrm>
+                    <a:prstGeom prst="rect">
+                      <a:avLst/>
+                    </a:prstGeom>
+                  </pic:spPr>
+                </pic:pic>
+              </a:graphicData>
+            </a:graphic>
+          </wp:inline>
+        </w:drawing>
+      </w:r>
+    </w:p>
+    <w:p>
+      <w:pPr>
+        <w:rPr>
+          <w:rFonts w:ascii="Arial" w:hAnsi="Arial" w:cs="Arial"/>
+        </w:rPr>
+      </w:pPr>
+    </w:p>
+    <w:p>
+      <w:pPr>
+        <w:rPr>
+          <w:rFonts w:ascii="Arial" w:hAnsi="Arial" w:cs="Arial"/>
+        </w:rPr>
+      </w:pPr>
+      <w:r>
+        <w:rPr>
+          <w:rFonts w:ascii="Arial" w:hAnsi="Arial" w:cs="Arial"/>
+        </w:rPr>
+        <w:t>Contact Me:</w:t>
+      </w:r>
+    </w:p>
+    <w:p>
+      <w:pPr>
+        <w:rPr>
+          <w:rFonts w:ascii="Arial" w:hAnsi="Arial" w:cs="Arial"/>
+        </w:rPr>
+      </w:pPr>
+      <w:r>
+        <w:rPr>
+          <w:rFonts w:ascii="Arial" w:hAnsi="Arial" w:cs="Arial"/>
+          <w:noProof/>
+        </w:rPr>
+        <w:lastRenderedPageBreak/>
+        <w:drawing>
+          <wp:inline distT="0" distB="0" distL="0" distR="0" wp14:anchorId="2FC7419C" wp14:editId="46868E68">
+            <wp:extent cx="4579620" cy="3270496"/>
+            <wp:effectExtent l="0" t="0" r="0" b="6350"/>
+            <wp:docPr id="15" name="Picture 15" descr="A screenshot of a social media post&#10;&#10;Description automatically generated"/>
+            <wp:cNvGraphicFramePr>
+              <a:graphicFrameLocks xmlns:a="http://schemas.openxmlformats.org/drawingml/2006/main" noChangeAspect="1"/>
+            </wp:cNvGraphicFramePr>
+            <a:graphic xmlns:a="http://schemas.openxmlformats.org/drawingml/2006/main">
+              <a:graphicData uri="http://schemas.openxmlformats.org/drawingml/2006/picture">
+                <pic:pic xmlns:pic="http://schemas.openxmlformats.org/drawingml/2006/picture">
+                  <pic:nvPicPr>
+                    <pic:cNvPr id="15" name="contact me in git hub 1.PNG"/>
+                    <pic:cNvPicPr/>
+                  </pic:nvPicPr>
+                  <pic:blipFill>
+                    <a:blip r:embed="rId19"/>
+                    <a:stretch>
+                      <a:fillRect/>
+                    </a:stretch>
+                  </pic:blipFill>
+                  <pic:spPr>
+                    <a:xfrm>
+                      <a:off x="0" y="0"/>
+                      <a:ext cx="4582562" cy="3272597"/>
+                    </a:xfrm>
+                    <a:prstGeom prst="rect">
+                      <a:avLst/>
+                    </a:prstGeom>
+                  </pic:spPr>
+                </pic:pic>
+              </a:graphicData>
+            </a:graphic>
+          </wp:inline>
+        </w:drawing>
+      </w:r>
+    </w:p>
+    <w:p>
+      <w:pPr>
+        <w:rPr>
+          <w:rFonts w:ascii="Arial" w:hAnsi="Arial" w:cs="Arial"/>
+        </w:rPr>
+      </w:pPr>
+      <w:r>
+        <w:rPr>
+          <w:rFonts w:ascii="Arial" w:hAnsi="Arial" w:cs="Arial"/>
+          <w:noProof/>
+        </w:rPr>
+        <w:drawing>
+          <wp:inline distT="0" distB="0" distL="0" distR="0" wp14:anchorId="65210AA4" wp14:editId="0CA0CB2C">
+            <wp:extent cx="4596486" cy="2644140"/>
+            <wp:effectExtent l="0" t="0" r="0" b="3810"/>
+            <wp:docPr id="16" name="Picture 16" descr="A screenshot of a social media post&#10;&#10;Description automatically generated"/>
+            <wp:cNvGraphicFramePr>
+              <a:graphicFrameLocks xmlns:a="http://schemas.openxmlformats.org/drawingml/2006/main" noChangeAspect="1"/>
+            </wp:cNvGraphicFramePr>
+            <a:graphic xmlns:a="http://schemas.openxmlformats.org/drawingml/2006/main">
+              <a:graphicData uri="http://schemas.openxmlformats.org/drawingml/2006/picture">
+                <pic:pic xmlns:pic="http://schemas.openxmlformats.org/drawingml/2006/picture">
+                  <pic:nvPicPr>
+                    <pic:cNvPr id="16" name="contact me in git hub 2.PNG"/>
+                    <pic:cNvPicPr/>
+                  </pic:nvPicPr>
+                  <pic:blipFill>
+                    <a:blip r:embed="rId20"/>
+                    <a:stretch>
+                      <a:fillRect/>
+                    </a:stretch>
+                  </pic:blipFill>
+                  <pic:spPr>
+                    <a:xfrm>
+                      <a:off x="0" y="0"/>
+                      <a:ext cx="4606893" cy="2650127"/>
+                    </a:xfrm>
+                    <a:prstGeom prst="rect">
+                      <a:avLst/>
+                    </a:prstGeom>
+                  </pic:spPr>
+                </pic:pic>
+              </a:graphicData>
+            </a:graphic>
+          </wp:inline>
+        </w:drawing>
+      </w:r>
+    </w:p>
+    <w:p>
+      <w:pPr>
+        <w:rPr>
+          <w:rFonts w:ascii="Arial" w:hAnsi="Arial" w:cs="Arial"/>
+        </w:rPr>
+      </w:pPr>
+      <w:r>
+        <w:rPr>
+          <w:rFonts w:ascii="Arial" w:hAnsi="Arial" w:cs="Arial"/>
+          <w:noProof/>
+        </w:rPr>
+        <w:drawing>
+          <wp:inline distT="0" distB="0" distL="0" distR="0" wp14:anchorId="532C5C52" wp14:editId="65744655">
+            <wp:extent cx="4671060" cy="2626174"/>
+            <wp:effectExtent l="0" t="0" r="0" b="3175"/>
+            <wp:docPr id="17" name="Picture 17" descr="A screenshot of a social media post&#10;&#10;Description automatically generated"/>
+            <wp:cNvGraphicFramePr>
+              <a:graphicFrameLocks xmlns:a="http://schemas.openxmlformats.org/drawingml/2006/main" noChangeAspect="1"/>
+            </wp:cNvGraphicFramePr>
+            <a:graphic xmlns:a="http://schemas.openxmlformats.org/drawingml/2006/main">
+              <a:graphicData uri="http://schemas.openxmlformats.org/drawingml/2006/picture">
+                <pic:pic xmlns:pic="http://schemas.openxmlformats.org/drawingml/2006/picture">
+                  <pic:nvPicPr>
+                    <pic:cNvPr id="17" name="contact me val.PNG"/>
+                    <pic:cNvPicPr/>
+                  </pic:nvPicPr>
+                  <pic:blipFill>
+                    <a:blip r:embed="rId21"/>
+                    <a:stretch>
+                      <a:fillRect/>
+                    </a:stretch>
+                  </pic:blipFill>
+                  <pic:spPr>
+                    <a:xfrm>
+                      <a:off x="0" y="0"/>
+                      <a:ext cx="4677544" cy="2629820"/>
+                    </a:xfrm>
+                    <a:prstGeom prst="rect">
+                      <a:avLst/>
+                    </a:prstGeom>
+                  </pic:spPr>
+                </pic:pic>
+              </a:graphicData>
+            </a:graphic>
+          </wp:inline>
+        </w:drawing>
+      </w:r>
+    </w:p>
+    <w:p>
+      <w:pPr>
+        <w:rPr>
+          <w:rFonts w:ascii="Arial" w:hAnsi="Arial" w:cs="Arial"/>
+        </w:rPr>
+      </w:pPr>
     </w:p>
     <w:p>
       <w:pPr>
@@ -1470,7 +2260,7 @@
         </w:rPr>
         <w:t xml:space="preserve">Unless otherwise noted your assignments are individual assignments and what you submit must be your own work. At any point during the term, you should be able to explain or duplicate any of your solutions for your assignments. I reserve the right to refuse to accept any assignment if you cannot demonstrate the ability to perform similar work when asked, or if you cannot explain your answer or approach that you have used. See </w:t>
       </w:r>
-      <w:hyperlink r:id="rId8" w:history="1">
+      <w:hyperlink r:id="rId22" w:history="1">
         <w:r>
           <w:rPr>
             <w:rStyle w:val="Hyperlink"/>
@@ -2029,7 +2819,7 @@
         </w:rPr>
         <w:t xml:space="preserve"> on cis2. Cis2 is “case-sensitive” for file names, so if your code does not agree with your exact file names, images and links may stop working. Once you have uploaded your files to cis2, you get to your pages by navigating in a browser from </w:t>
       </w:r>
-      <w:hyperlink r:id="rId9" w:history="1">
+      <w:hyperlink r:id="rId23" w:history="1">
         <w:r>
           <w:rPr>
             <w:rStyle w:val="Hyperlink"/>
